--- a/Documentazione/PROJECT_PLAN_v1.docx
+++ b/Documentazione/PROJECT_PLAN_v1.docx
@@ -88,7 +88,25 @@
           <w:sz w:val="24"/>
           <w:szCs w:val="24"/>
         </w:rPr>
-        <w:t>che gestisca il noleggio di auto in tre diversi modi: car sharing (noleggio giornaliero o weekend), noleggio nel breve periodo (max 3 mesi), noleggio nel lungo periodo (max 1 anno). Il sistema prevede la registrazione dell’utente e solo gli utenti con carta fedeltà possono richiedere un noleggio a lungo termine</w:t>
+        <w:t xml:space="preserve">che gestisca il noleggio di auto in tre diversi modi: car sharing (noleggio giornaliero o </w:t>
+      </w:r>
+      <w:proofErr w:type="gramStart"/>
+      <w:r>
+        <w:rPr>
+          <w:rFonts w:ascii="Times New Roman" w:hAnsi="Times New Roman" w:cs="Times New Roman"/>
+          <w:sz w:val="24"/>
+          <w:szCs w:val="24"/>
+        </w:rPr>
+        <w:t>weekend</w:t>
+      </w:r>
+      <w:proofErr w:type="gramEnd"/>
+      <w:r>
+        <w:rPr>
+          <w:rFonts w:ascii="Times New Roman" w:hAnsi="Times New Roman" w:cs="Times New Roman"/>
+          <w:sz w:val="24"/>
+          <w:szCs w:val="24"/>
+        </w:rPr>
+        <w:t>), noleggio nel breve periodo (max 3 mesi), noleggio nel lungo periodo (max 1 anno). Il sistema prevede la registrazione dell’utente e solo gli utenti con carta fedeltà possono richiedere un noleggio a lungo termine</w:t>
       </w:r>
       <w:r>
         <w:rPr>
@@ -104,7 +122,25 @@
           <w:sz w:val="24"/>
           <w:szCs w:val="24"/>
         </w:rPr>
-        <w:t xml:space="preserve">. Si distinguono diversi tipi di auto noleggiabili (utilitarie, business, luxury). </w:t>
+        <w:t xml:space="preserve">. Si distinguono diversi tipi di auto noleggiabili (utilitarie, business, </w:t>
+      </w:r>
+      <w:proofErr w:type="spellStart"/>
+      <w:r>
+        <w:rPr>
+          <w:rFonts w:ascii="Times New Roman" w:hAnsi="Times New Roman" w:cs="Times New Roman"/>
+          <w:sz w:val="24"/>
+          <w:szCs w:val="24"/>
+        </w:rPr>
+        <w:t>luxury</w:t>
+      </w:r>
+      <w:proofErr w:type="spellEnd"/>
+      <w:r>
+        <w:rPr>
+          <w:rFonts w:ascii="Times New Roman" w:hAnsi="Times New Roman" w:cs="Times New Roman"/>
+          <w:sz w:val="24"/>
+          <w:szCs w:val="24"/>
+        </w:rPr>
+        <w:t xml:space="preserve">). </w:t>
       </w:r>
       <w:r>
         <w:rPr>
@@ -202,7 +238,51 @@
           <w:sz w:val="24"/>
           <w:szCs w:val="24"/>
         </w:rPr>
-        <w:t>Quattro fasi di progetto:</w:t>
+        <w:t xml:space="preserve"> Modello che si basa su delle best practices tra cui design semplice, </w:t>
+      </w:r>
+      <w:proofErr w:type="spellStart"/>
+      <w:r>
+        <w:rPr>
+          <w:rFonts w:ascii="Times New Roman" w:hAnsi="Times New Roman" w:cs="Times New Roman"/>
+          <w:sz w:val="24"/>
+          <w:szCs w:val="24"/>
+        </w:rPr>
+        <w:t>refactoring</w:t>
+      </w:r>
+      <w:proofErr w:type="spellEnd"/>
+      <w:r>
+        <w:rPr>
+          <w:rFonts w:ascii="Times New Roman" w:hAnsi="Times New Roman" w:cs="Times New Roman"/>
+          <w:sz w:val="24"/>
+          <w:szCs w:val="24"/>
+        </w:rPr>
+        <w:t xml:space="preserve"> e     programmazione in coppia.</w:t>
+      </w:r>
+    </w:p>
+    <w:p>
+      <w:pPr>
+        <w:pStyle w:val="Paragrafoelenco"/>
+        <w:rPr>
+          <w:rFonts w:ascii="Times New Roman" w:hAnsi="Times New Roman" w:cs="Times New Roman"/>
+          <w:sz w:val="24"/>
+          <w:szCs w:val="24"/>
+        </w:rPr>
+      </w:pPr>
+      <w:r>
+        <w:rPr>
+          <w:rFonts w:ascii="Times New Roman" w:hAnsi="Times New Roman" w:cs="Times New Roman"/>
+          <w:sz w:val="24"/>
+          <w:szCs w:val="24"/>
+        </w:rPr>
+        <w:t>Cinque principi</w:t>
+      </w:r>
+      <w:r>
+        <w:rPr>
+          <w:rFonts w:ascii="Times New Roman" w:hAnsi="Times New Roman" w:cs="Times New Roman"/>
+          <w:sz w:val="24"/>
+          <w:szCs w:val="24"/>
+        </w:rPr>
+        <w:t>:</w:t>
       </w:r>
     </w:p>
     <w:p>
@@ -226,33 +306,23 @@
           <w:sz w:val="24"/>
           <w:szCs w:val="24"/>
         </w:rPr>
-        <w:t>Pianificazione</w:t>
-      </w:r>
-      <w:r>
-        <w:rPr>
-          <w:rFonts w:ascii="Times New Roman" w:hAnsi="Times New Roman" w:cs="Times New Roman"/>
-          <w:sz w:val="24"/>
-          <w:szCs w:val="24"/>
-        </w:rPr>
-        <w:t xml:space="preserve">: si creano delle </w:t>
-      </w:r>
-      <w:r>
-        <w:rPr>
-          <w:rFonts w:ascii="Times New Roman" w:hAnsi="Times New Roman" w:cs="Times New Roman"/>
-          <w:i/>
-          <w:iCs/>
-          <w:sz w:val="24"/>
-          <w:szCs w:val="24"/>
-        </w:rPr>
-        <w:t xml:space="preserve">user story </w:t>
-      </w:r>
-      <w:r>
-        <w:rPr>
-          <w:rFonts w:ascii="Times New Roman" w:hAnsi="Times New Roman" w:cs="Times New Roman"/>
-          <w:sz w:val="24"/>
-          <w:szCs w:val="24"/>
-        </w:rPr>
-        <w:t>che vengono raggruppate per determinare un risultato da consegnare in tempi brevi.</w:t>
+        <w:t>Feedback rapido</w:t>
+      </w:r>
+      <w:r>
+        <w:rPr>
+          <w:rFonts w:ascii="Times New Roman" w:hAnsi="Times New Roman" w:cs="Times New Roman"/>
+          <w:sz w:val="24"/>
+          <w:szCs w:val="24"/>
+        </w:rPr>
+        <w:t xml:space="preserve">: </w:t>
+      </w:r>
+      <w:r>
+        <w:rPr>
+          <w:rFonts w:ascii="Times New Roman" w:hAnsi="Times New Roman" w:cs="Times New Roman"/>
+          <w:sz w:val="24"/>
+          <w:szCs w:val="24"/>
+        </w:rPr>
+        <w:t>ogni volta che vengono aggiornate parti del sistema queste vengono controllate e testate dagli sviluppatori, in quanto si pensa di consegnare sempre una versione funzionante al cliente.</w:t>
       </w:r>
     </w:p>
     <w:p>
@@ -276,31 +346,41 @@
           <w:sz w:val="24"/>
           <w:szCs w:val="24"/>
         </w:rPr>
-        <w:t>Progettazione</w:t>
-      </w:r>
-      <w:r>
-        <w:rPr>
-          <w:rFonts w:ascii="Times New Roman" w:hAnsi="Times New Roman" w:cs="Times New Roman"/>
-          <w:sz w:val="24"/>
-          <w:szCs w:val="24"/>
-        </w:rPr>
-        <w:t xml:space="preserve">: si segue il principio KISS, ovvero, la semplicità alla base di tutto. </w:t>
-      </w:r>
-      <w:r>
-        <w:rPr>
-          <w:rFonts w:ascii="Times New Roman" w:hAnsi="Times New Roman" w:cs="Times New Roman"/>
-          <w:sz w:val="24"/>
-          <w:szCs w:val="24"/>
-        </w:rPr>
-        <w:t>Si incoraggia il refactoring.</w:t>
-      </w:r>
-      <w:r>
-        <w:rPr>
-          <w:rFonts w:ascii="Times New Roman" w:hAnsi="Times New Roman" w:cs="Times New Roman"/>
-          <w:sz w:val="24"/>
-          <w:szCs w:val="24"/>
-        </w:rPr>
-        <w:t xml:space="preserve"> </w:t>
+        <w:t>Semplicità</w:t>
+      </w:r>
+      <w:r>
+        <w:rPr>
+          <w:rFonts w:ascii="Times New Roman" w:hAnsi="Times New Roman" w:cs="Times New Roman"/>
+          <w:sz w:val="24"/>
+          <w:szCs w:val="24"/>
+        </w:rPr>
+        <w:t xml:space="preserve">: </w:t>
+      </w:r>
+      <w:r>
+        <w:rPr>
+          <w:rFonts w:ascii="Times New Roman" w:hAnsi="Times New Roman" w:cs="Times New Roman"/>
+          <w:sz w:val="24"/>
+          <w:szCs w:val="24"/>
+        </w:rPr>
+        <w:t xml:space="preserve">si vuole evitare di crearsi ulteriore complessità, per cui si cerca di mantenere un design semplice e di aggiungere funzionalità solo quando necessario ed il codice sarà oggetto di </w:t>
+      </w:r>
+      <w:proofErr w:type="spellStart"/>
+      <w:r>
+        <w:rPr>
+          <w:rFonts w:ascii="Times New Roman" w:hAnsi="Times New Roman" w:cs="Times New Roman"/>
+          <w:sz w:val="24"/>
+          <w:szCs w:val="24"/>
+        </w:rPr>
+        <w:t>refactoring</w:t>
+      </w:r>
+      <w:proofErr w:type="spellEnd"/>
+      <w:r>
+        <w:rPr>
+          <w:rFonts w:ascii="Times New Roman" w:hAnsi="Times New Roman" w:cs="Times New Roman"/>
+          <w:sz w:val="24"/>
+          <w:szCs w:val="24"/>
+        </w:rPr>
+        <w:t>.</w:t>
       </w:r>
     </w:p>
     <w:p>
@@ -312,21 +392,19 @@
         </w:numPr>
         <w:rPr>
           <w:rFonts w:ascii="Times New Roman" w:hAnsi="Times New Roman" w:cs="Times New Roman"/>
-          <w:b/>
-          <w:bCs/>
-          <w:sz w:val="24"/>
-          <w:szCs w:val="24"/>
-        </w:rPr>
-      </w:pPr>
-      <w:r>
-        <w:rPr>
-          <w:rFonts w:ascii="Times New Roman" w:hAnsi="Times New Roman" w:cs="Times New Roman"/>
-          <w:b/>
-          <w:bCs/>
-          <w:sz w:val="24"/>
-          <w:szCs w:val="24"/>
-        </w:rPr>
-        <w:t>Sviluppo</w:t>
+          <w:sz w:val="24"/>
+          <w:szCs w:val="24"/>
+        </w:rPr>
+      </w:pPr>
+      <w:r>
+        <w:rPr>
+          <w:rFonts w:ascii="Times New Roman" w:hAnsi="Times New Roman" w:cs="Times New Roman"/>
+          <w:b/>
+          <w:bCs/>
+          <w:sz w:val="24"/>
+          <w:szCs w:val="24"/>
+        </w:rPr>
+        <w:t>Cambiamento incrementale</w:t>
       </w:r>
       <w:r>
         <w:rPr>
@@ -344,23 +422,7 @@
           <w:sz w:val="24"/>
           <w:szCs w:val="24"/>
         </w:rPr>
-        <w:t>si costruiscono unit</w:t>
-      </w:r>
-      <w:r>
-        <w:rPr>
-          <w:rFonts w:ascii="Times New Roman" w:hAnsi="Times New Roman" w:cs="Times New Roman"/>
-          <w:sz w:val="24"/>
-          <w:szCs w:val="24"/>
-        </w:rPr>
-        <w:t>-</w:t>
-      </w:r>
-      <w:r>
-        <w:rPr>
-          <w:rFonts w:ascii="Times New Roman" w:hAnsi="Times New Roman" w:cs="Times New Roman"/>
-          <w:sz w:val="24"/>
-          <w:szCs w:val="24"/>
-        </w:rPr>
-        <w:t>test per le varie user story prima di iniziare a implementare il sistema</w:t>
+        <w:t>non si prendono decisioni improvvise, i cambiamenti vengono effettuati in maniera graduale</w:t>
       </w:r>
     </w:p>
     <w:p>
@@ -386,7 +448,7 @@
           <w:sz w:val="24"/>
           <w:szCs w:val="24"/>
         </w:rPr>
-        <w:t>Collaudo</w:t>
+        <w:t>Abbracciare il cambiamento</w:t>
       </w:r>
       <w:r>
         <w:rPr>
@@ -404,41 +466,47 @@
           <w:sz w:val="24"/>
           <w:szCs w:val="24"/>
         </w:rPr>
-        <w:t xml:space="preserve"> Test Driven Developement</w:t>
-      </w:r>
-      <w:r>
-        <w:rPr>
-          <w:rFonts w:ascii="Times New Roman" w:hAnsi="Times New Roman" w:cs="Times New Roman"/>
-          <w:b/>
-          <w:bCs/>
-          <w:sz w:val="24"/>
-          <w:szCs w:val="24"/>
-        </w:rPr>
-        <w:t xml:space="preserve">: </w:t>
-      </w:r>
-      <w:r>
-        <w:rPr>
-          <w:rFonts w:ascii="Times New Roman" w:hAnsi="Times New Roman" w:cs="Times New Roman"/>
-          <w:sz w:val="24"/>
-          <w:szCs w:val="24"/>
-        </w:rPr>
-        <w:t>si eseguono gli unit</w:t>
-      </w:r>
-      <w:r>
-        <w:rPr>
-          <w:rFonts w:ascii="Times New Roman" w:hAnsi="Times New Roman" w:cs="Times New Roman"/>
-          <w:sz w:val="24"/>
-          <w:szCs w:val="24"/>
-        </w:rPr>
-        <w:t>-</w:t>
-      </w:r>
-      <w:r>
-        <w:rPr>
-          <w:rFonts w:ascii="Times New Roman" w:hAnsi="Times New Roman" w:cs="Times New Roman"/>
-          <w:sz w:val="24"/>
-          <w:szCs w:val="24"/>
-        </w:rPr>
-        <w:t>test quotidianamente</w:t>
+        <w:t xml:space="preserve"> </w:t>
+      </w:r>
+      <w:r>
+        <w:rPr>
+          <w:rFonts w:ascii="Times New Roman" w:hAnsi="Times New Roman" w:cs="Times New Roman"/>
+          <w:sz w:val="24"/>
+          <w:szCs w:val="24"/>
+        </w:rPr>
+        <w:t>non si fanno pianificazioni a lungo termine, i problemi più gravi vengono risolti il prima possibile.</w:t>
+      </w:r>
+    </w:p>
+    <w:p>
+      <w:pPr>
+        <w:pStyle w:val="Paragrafoelenco"/>
+        <w:numPr>
+          <w:ilvl w:val="0"/>
+          <w:numId w:val="2"/>
+        </w:numPr>
+        <w:rPr>
+          <w:rFonts w:ascii="Times New Roman" w:hAnsi="Times New Roman" w:cs="Times New Roman"/>
+          <w:sz w:val="24"/>
+          <w:szCs w:val="24"/>
+        </w:rPr>
+      </w:pPr>
+      <w:r>
+        <w:rPr>
+          <w:rFonts w:ascii="Times New Roman" w:hAnsi="Times New Roman" w:cs="Times New Roman"/>
+          <w:b/>
+          <w:bCs/>
+          <w:sz w:val="24"/>
+          <w:szCs w:val="24"/>
+        </w:rPr>
+        <w:t xml:space="preserve">Lavoro di qualità: </w:t>
+      </w:r>
+      <w:r>
+        <w:rPr>
+          <w:rFonts w:ascii="Times New Roman" w:hAnsi="Times New Roman" w:cs="Times New Roman"/>
+          <w:sz w:val="24"/>
+          <w:szCs w:val="24"/>
+        </w:rPr>
+        <w:t>si cerca di offrire sempre un prodotto qualitativo</w:t>
       </w:r>
     </w:p>
     <w:p>
@@ -493,7 +561,25 @@
           <w:sz w:val="24"/>
           <w:szCs w:val="24"/>
         </w:rPr>
-        <w:t>Modello che utilizziamo: XP-Extreme Programming. Tutti lavorano su tutto, quindi l’organizzazione del team è un’organizzazione semplice:</w:t>
+        <w:t xml:space="preserve">Modello che utilizziamo: XP-Extreme Programming. Tutti lavorano su tutto, quindi l’organizzazione </w:t>
+      </w:r>
+      <w:proofErr w:type="gramStart"/>
+      <w:r>
+        <w:rPr>
+          <w:rFonts w:ascii="Times New Roman" w:hAnsi="Times New Roman" w:cs="Times New Roman"/>
+          <w:sz w:val="24"/>
+          <w:szCs w:val="24"/>
+        </w:rPr>
+        <w:t>del team</w:t>
+      </w:r>
+      <w:proofErr w:type="gramEnd"/>
+      <w:r>
+        <w:rPr>
+          <w:rFonts w:ascii="Times New Roman" w:hAnsi="Times New Roman" w:cs="Times New Roman"/>
+          <w:sz w:val="24"/>
+          <w:szCs w:val="24"/>
+        </w:rPr>
+        <w:t xml:space="preserve"> è un’organizzazione semplice:</w:t>
       </w:r>
       <w:r>
         <w:rPr>
@@ -671,13 +757,41 @@
           <w:szCs w:val="24"/>
         </w:rPr>
       </w:pPr>
-      <w:r>
-        <w:rPr>
-          <w:rFonts w:ascii="Times New Roman" w:hAnsi="Times New Roman" w:cs="Times New Roman"/>
-          <w:sz w:val="24"/>
-          <w:szCs w:val="24"/>
-        </w:rPr>
-        <w:t>StarUML per la realizzazione dei modelli, con il plugin Rebel per la stesura dello scheletro del codice.</w:t>
+      <w:proofErr w:type="spellStart"/>
+      <w:r>
+        <w:rPr>
+          <w:rFonts w:ascii="Times New Roman" w:hAnsi="Times New Roman" w:cs="Times New Roman"/>
+          <w:sz w:val="24"/>
+          <w:szCs w:val="24"/>
+        </w:rPr>
+        <w:t>StarUML</w:t>
+      </w:r>
+      <w:proofErr w:type="spellEnd"/>
+      <w:r>
+        <w:rPr>
+          <w:rFonts w:ascii="Times New Roman" w:hAnsi="Times New Roman" w:cs="Times New Roman"/>
+          <w:sz w:val="24"/>
+          <w:szCs w:val="24"/>
+        </w:rPr>
+        <w:t xml:space="preserve"> per la realizzazione dei modelli, con il plugin </w:t>
+      </w:r>
+      <w:proofErr w:type="spellStart"/>
+      <w:r>
+        <w:rPr>
+          <w:rFonts w:ascii="Times New Roman" w:hAnsi="Times New Roman" w:cs="Times New Roman"/>
+          <w:sz w:val="24"/>
+          <w:szCs w:val="24"/>
+        </w:rPr>
+        <w:t>Rebel</w:t>
+      </w:r>
+      <w:proofErr w:type="spellEnd"/>
+      <w:r>
+        <w:rPr>
+          <w:rFonts w:ascii="Times New Roman" w:hAnsi="Times New Roman" w:cs="Times New Roman"/>
+          <w:sz w:val="24"/>
+          <w:szCs w:val="24"/>
+        </w:rPr>
+        <w:t xml:space="preserve"> per la stesura dello scheletro del codice.</w:t>
       </w:r>
     </w:p>
     <w:p>
@@ -699,7 +813,25 @@
           <w:sz w:val="24"/>
           <w:szCs w:val="24"/>
         </w:rPr>
-        <w:t>Eclipse come ambiente di sviluppo, con il plugin Maven per la gestione delle dipendenze con le librerie e tra i diversi componenti.</w:t>
+        <w:t xml:space="preserve">Eclipse come ambiente di sviluppo, con il plugin </w:t>
+      </w:r>
+      <w:proofErr w:type="spellStart"/>
+      <w:r>
+        <w:rPr>
+          <w:rFonts w:ascii="Times New Roman" w:hAnsi="Times New Roman" w:cs="Times New Roman"/>
+          <w:sz w:val="24"/>
+          <w:szCs w:val="24"/>
+        </w:rPr>
+        <w:t>Maven</w:t>
+      </w:r>
+      <w:proofErr w:type="spellEnd"/>
+      <w:r>
+        <w:rPr>
+          <w:rFonts w:ascii="Times New Roman" w:hAnsi="Times New Roman" w:cs="Times New Roman"/>
+          <w:sz w:val="24"/>
+          <w:szCs w:val="24"/>
+        </w:rPr>
+        <w:t xml:space="preserve"> per la gestione delle dipendenze con le librerie e tra i diversi componenti.</w:t>
       </w:r>
     </w:p>
     <w:p>
@@ -715,13 +847,41 @@
           <w:szCs w:val="24"/>
         </w:rPr>
       </w:pPr>
-      <w:r>
-        <w:rPr>
-          <w:rFonts w:ascii="Times New Roman" w:hAnsi="Times New Roman" w:cs="Times New Roman"/>
-          <w:sz w:val="24"/>
-          <w:szCs w:val="24"/>
-        </w:rPr>
-        <w:t>Github per la Configuration Management</w:t>
+      <w:proofErr w:type="spellStart"/>
+      <w:r>
+        <w:rPr>
+          <w:rFonts w:ascii="Times New Roman" w:hAnsi="Times New Roman" w:cs="Times New Roman"/>
+          <w:sz w:val="24"/>
+          <w:szCs w:val="24"/>
+        </w:rPr>
+        <w:t>Github</w:t>
+      </w:r>
+      <w:proofErr w:type="spellEnd"/>
+      <w:r>
+        <w:rPr>
+          <w:rFonts w:ascii="Times New Roman" w:hAnsi="Times New Roman" w:cs="Times New Roman"/>
+          <w:sz w:val="24"/>
+          <w:szCs w:val="24"/>
+        </w:rPr>
+        <w:t xml:space="preserve"> per la </w:t>
+      </w:r>
+      <w:proofErr w:type="spellStart"/>
+      <w:r>
+        <w:rPr>
+          <w:rFonts w:ascii="Times New Roman" w:hAnsi="Times New Roman" w:cs="Times New Roman"/>
+          <w:sz w:val="24"/>
+          <w:szCs w:val="24"/>
+        </w:rPr>
+        <w:t>Configuration</w:t>
+      </w:r>
+      <w:proofErr w:type="spellEnd"/>
+      <w:r>
+        <w:rPr>
+          <w:rFonts w:ascii="Times New Roman" w:hAnsi="Times New Roman" w:cs="Times New Roman"/>
+          <w:sz w:val="24"/>
+          <w:szCs w:val="24"/>
+        </w:rPr>
+        <w:t xml:space="preserve"> Management</w:t>
       </w:r>
     </w:p>
     <w:p>
@@ -749,6 +909,47 @@
     <w:p>
       <w:pPr>
         <w:pStyle w:val="Paragrafoelenco"/>
+        <w:numPr>
+          <w:ilvl w:val="0"/>
+          <w:numId w:val="4"/>
+        </w:numPr>
+        <w:rPr>
+          <w:rFonts w:ascii="Times New Roman" w:hAnsi="Times New Roman" w:cs="Times New Roman"/>
+          <w:sz w:val="24"/>
+          <w:szCs w:val="24"/>
+        </w:rPr>
+      </w:pPr>
+      <w:proofErr w:type="spellStart"/>
+      <w:r>
+        <w:rPr>
+          <w:rFonts w:ascii="Times New Roman" w:hAnsi="Times New Roman" w:cs="Times New Roman"/>
+          <w:sz w:val="24"/>
+          <w:szCs w:val="24"/>
+        </w:rPr>
+        <w:t>Postman</w:t>
+      </w:r>
+      <w:proofErr w:type="spellEnd"/>
+      <w:r>
+        <w:rPr>
+          <w:rFonts w:ascii="Times New Roman" w:hAnsi="Times New Roman" w:cs="Times New Roman"/>
+          <w:sz w:val="24"/>
+          <w:szCs w:val="24"/>
+        </w:rPr>
+        <w:t xml:space="preserve"> per progettare, creare, testare ed iterare le proprie applicazioni.</w:t>
+      </w:r>
+    </w:p>
+    <w:p>
+      <w:pPr>
+        <w:rPr>
+          <w:rFonts w:ascii="Times New Roman" w:hAnsi="Times New Roman" w:cs="Times New Roman"/>
+          <w:sz w:val="24"/>
+          <w:szCs w:val="24"/>
+        </w:rPr>
+      </w:pPr>
+    </w:p>
+    <w:p>
+      <w:pPr>
+        <w:pStyle w:val="Paragrafoelenco"/>
         <w:rPr>
           <w:rFonts w:ascii="Times New Roman" w:hAnsi="Times New Roman" w:cs="Times New Roman"/>
           <w:sz w:val="24"/>
@@ -792,15 +993,27 @@
           <w:szCs w:val="24"/>
         </w:rPr>
       </w:pPr>
-      <w:r>
-        <w:rPr>
-          <w:rFonts w:ascii="Times New Roman" w:hAnsi="Times New Roman" w:cs="Times New Roman"/>
-          <w:b/>
-          <w:bCs/>
-          <w:sz w:val="24"/>
-          <w:szCs w:val="24"/>
-        </w:rPr>
-        <w:t xml:space="preserve">1° incontro: </w:t>
+      <w:proofErr w:type="gramStart"/>
+      <w:r>
+        <w:rPr>
+          <w:rFonts w:ascii="Times New Roman" w:hAnsi="Times New Roman" w:cs="Times New Roman"/>
+          <w:b/>
+          <w:bCs/>
+          <w:sz w:val="24"/>
+          <w:szCs w:val="24"/>
+        </w:rPr>
+        <w:t>1°</w:t>
+      </w:r>
+      <w:proofErr w:type="gramEnd"/>
+      <w:r>
+        <w:rPr>
+          <w:rFonts w:ascii="Times New Roman" w:hAnsi="Times New Roman" w:cs="Times New Roman"/>
+          <w:b/>
+          <w:bCs/>
+          <w:sz w:val="24"/>
+          <w:szCs w:val="24"/>
+        </w:rPr>
+        <w:t xml:space="preserve"> incontro: </w:t>
       </w:r>
       <w:r>
         <w:rPr>
@@ -829,15 +1042,27 @@
           <w:szCs w:val="24"/>
         </w:rPr>
       </w:pPr>
-      <w:r>
-        <w:rPr>
-          <w:rFonts w:ascii="Times New Roman" w:hAnsi="Times New Roman" w:cs="Times New Roman"/>
-          <w:b/>
-          <w:bCs/>
-          <w:sz w:val="24"/>
-          <w:szCs w:val="24"/>
-        </w:rPr>
-        <w:t>2° incontro:</w:t>
+      <w:proofErr w:type="gramStart"/>
+      <w:r>
+        <w:rPr>
+          <w:rFonts w:ascii="Times New Roman" w:hAnsi="Times New Roman" w:cs="Times New Roman"/>
+          <w:b/>
+          <w:bCs/>
+          <w:sz w:val="24"/>
+          <w:szCs w:val="24"/>
+        </w:rPr>
+        <w:t>2°</w:t>
+      </w:r>
+      <w:proofErr w:type="gramEnd"/>
+      <w:r>
+        <w:rPr>
+          <w:rFonts w:ascii="Times New Roman" w:hAnsi="Times New Roman" w:cs="Times New Roman"/>
+          <w:b/>
+          <w:bCs/>
+          <w:sz w:val="24"/>
+          <w:szCs w:val="24"/>
+        </w:rPr>
+        <w:t xml:space="preserve"> incontro:</w:t>
       </w:r>
       <w:r>
         <w:rPr>
@@ -847,6 +1072,73 @@
         </w:rPr>
         <w:t xml:space="preserve"> Controllo e modifiche diagrammi UML. Stesura codice sorgente</w:t>
       </w:r>
+    </w:p>
+    <w:p>
+      <w:pPr>
+        <w:pStyle w:val="Paragrafoelenco"/>
+        <w:ind w:left="785"/>
+        <w:rPr>
+          <w:rFonts w:ascii="Times New Roman" w:hAnsi="Times New Roman" w:cs="Times New Roman"/>
+          <w:sz w:val="24"/>
+          <w:szCs w:val="24"/>
+        </w:rPr>
+      </w:pPr>
+      <w:proofErr w:type="gramStart"/>
+      <w:r>
+        <w:rPr>
+          <w:rFonts w:ascii="Times New Roman" w:hAnsi="Times New Roman" w:cs="Times New Roman"/>
+          <w:b/>
+          <w:bCs/>
+          <w:sz w:val="24"/>
+          <w:szCs w:val="24"/>
+        </w:rPr>
+        <w:t>3°</w:t>
+      </w:r>
+      <w:proofErr w:type="gramEnd"/>
+      <w:r>
+        <w:rPr>
+          <w:rFonts w:ascii="Times New Roman" w:hAnsi="Times New Roman" w:cs="Times New Roman"/>
+          <w:b/>
+          <w:bCs/>
+          <w:sz w:val="24"/>
+          <w:szCs w:val="24"/>
+        </w:rPr>
+        <w:t xml:space="preserve"> incontro:</w:t>
+      </w:r>
+      <w:r>
+        <w:rPr>
+          <w:rFonts w:ascii="Times New Roman" w:hAnsi="Times New Roman" w:cs="Times New Roman"/>
+          <w:sz w:val="24"/>
+          <w:szCs w:val="24"/>
+        </w:rPr>
+        <w:t xml:space="preserve"> Controllo e modifiche diagrammi UML. Prima versione dell’applicazione compilata. Aggiornamento e modifiche al Project Plan. </w:t>
+      </w:r>
+    </w:p>
+    <w:p>
+      <w:pPr>
+        <w:pStyle w:val="Paragrafoelenco"/>
+        <w:ind w:left="785"/>
+        <w:rPr>
+          <w:rFonts w:ascii="Times New Roman" w:hAnsi="Times New Roman" w:cs="Times New Roman"/>
+          <w:b/>
+          <w:bCs/>
+          <w:sz w:val="24"/>
+          <w:szCs w:val="24"/>
+        </w:rPr>
+      </w:pPr>
+    </w:p>
+    <w:p>
+      <w:pPr>
+        <w:pStyle w:val="Paragrafoelenco"/>
+        <w:ind w:left="785"/>
+        <w:rPr>
+          <w:rFonts w:ascii="Times New Roman" w:hAnsi="Times New Roman" w:cs="Times New Roman"/>
+          <w:b/>
+          <w:bCs/>
+          <w:sz w:val="24"/>
+          <w:szCs w:val="24"/>
+        </w:rPr>
+      </w:pPr>
     </w:p>
     <w:p>
       <w:pPr>
@@ -993,6 +1285,7 @@
           <w:szCs w:val="24"/>
         </w:rPr>
       </w:pPr>
+      <w:proofErr w:type="gramStart"/>
       <w:r>
         <w:rPr>
           <w:rFonts w:ascii="Times New Roman" w:hAnsi="Times New Roman" w:cs="Times New Roman"/>
@@ -1017,6 +1310,7 @@
         </w:rPr>
         <w:t>o</w:t>
       </w:r>
+      <w:proofErr w:type="gramEnd"/>
       <w:r>
         <w:rPr>
           <w:rFonts w:ascii="Times New Roman" w:hAnsi="Times New Roman" w:cs="Times New Roman"/>
@@ -1161,7 +1455,43 @@
           <w:sz w:val="24"/>
           <w:szCs w:val="24"/>
         </w:rPr>
-        <w:t xml:space="preserve">Il sistema verrà costruito in piccoli step. Tutto il team lavora su tutto e tutti avranno le stesse responsabilità ,rilasciando software che siano funzionanti. Anche per questo lo sviluppo sarà Test Driven, dove ogni versione o modifica del sistema verrà testata. Il Design sarà molto semplice, questo per garantire una semplicità nella modifica ed implementazione di nuovi componenti nel sistema. </w:t>
+        <w:t xml:space="preserve">Il sistema verrà costruito in piccoli step. Tutto il team lavora su tutto e tutti avranno le stesse </w:t>
+      </w:r>
+      <w:proofErr w:type="gramStart"/>
+      <w:r>
+        <w:rPr>
+          <w:rFonts w:ascii="Times New Roman" w:hAnsi="Times New Roman" w:cs="Times New Roman"/>
+          <w:sz w:val="24"/>
+          <w:szCs w:val="24"/>
+        </w:rPr>
+        <w:t>responsabilità ,rilasciando</w:t>
+      </w:r>
+      <w:proofErr w:type="gramEnd"/>
+      <w:r>
+        <w:rPr>
+          <w:rFonts w:ascii="Times New Roman" w:hAnsi="Times New Roman" w:cs="Times New Roman"/>
+          <w:sz w:val="24"/>
+          <w:szCs w:val="24"/>
+        </w:rPr>
+        <w:t xml:space="preserve"> software che siano funzionanti. Anche per questo lo sviluppo sarà Test </w:t>
+      </w:r>
+      <w:proofErr w:type="spellStart"/>
+      <w:r>
+        <w:rPr>
+          <w:rFonts w:ascii="Times New Roman" w:hAnsi="Times New Roman" w:cs="Times New Roman"/>
+          <w:sz w:val="24"/>
+          <w:szCs w:val="24"/>
+        </w:rPr>
+        <w:t>Driven</w:t>
+      </w:r>
+      <w:proofErr w:type="spellEnd"/>
+      <w:r>
+        <w:rPr>
+          <w:rFonts w:ascii="Times New Roman" w:hAnsi="Times New Roman" w:cs="Times New Roman"/>
+          <w:sz w:val="24"/>
+          <w:szCs w:val="24"/>
+        </w:rPr>
+        <w:t xml:space="preserve">, dove ogni versione o modifica del sistema verrà testata. Il Design sarà molto semplice, questo per garantire una semplicità nella modifica ed implementazione di nuovi componenti nel sistema. </w:t>
       </w:r>
       <w:r>
         <w:rPr>
@@ -1340,7 +1670,25 @@
           <w:sz w:val="24"/>
           <w:szCs w:val="24"/>
         </w:rPr>
-        <w:t>La modellazione del software attraverso i diversi diagrammi citati nel punto 12 viene suddivisa per i tre membri del team al fine di</w:t>
+        <w:t xml:space="preserve">La modellazione del software attraverso i diversi diagrammi citati nel punto 12 viene suddivisa per i tre membri </w:t>
+      </w:r>
+      <w:proofErr w:type="gramStart"/>
+      <w:r>
+        <w:rPr>
+          <w:rFonts w:ascii="Times New Roman" w:hAnsi="Times New Roman" w:cs="Times New Roman"/>
+          <w:sz w:val="24"/>
+          <w:szCs w:val="24"/>
+        </w:rPr>
+        <w:t>del team</w:t>
+      </w:r>
+      <w:proofErr w:type="gramEnd"/>
+      <w:r>
+        <w:rPr>
+          <w:rFonts w:ascii="Times New Roman" w:hAnsi="Times New Roman" w:cs="Times New Roman"/>
+          <w:sz w:val="24"/>
+          <w:szCs w:val="24"/>
+        </w:rPr>
+        <w:t xml:space="preserve"> al fine di</w:t>
       </w:r>
       <w:r>
         <w:rPr>
@@ -1364,7 +1712,25 @@
           <w:sz w:val="24"/>
           <w:szCs w:val="24"/>
         </w:rPr>
-        <w:t xml:space="preserve"> di stesura del codice e di testing verranno svolte da tutto il team come da programma dell’Extreme Programming</w:t>
+        <w:t xml:space="preserve"> di stesura del codice e di testing verranno svolte da </w:t>
+      </w:r>
+      <w:proofErr w:type="gramStart"/>
+      <w:r>
+        <w:rPr>
+          <w:rFonts w:ascii="Times New Roman" w:hAnsi="Times New Roman" w:cs="Times New Roman"/>
+          <w:sz w:val="24"/>
+          <w:szCs w:val="24"/>
+        </w:rPr>
+        <w:t>tutto il team</w:t>
+      </w:r>
+      <w:proofErr w:type="gramEnd"/>
+      <w:r>
+        <w:rPr>
+          <w:rFonts w:ascii="Times New Roman" w:hAnsi="Times New Roman" w:cs="Times New Roman"/>
+          <w:sz w:val="24"/>
+          <w:szCs w:val="24"/>
+        </w:rPr>
+        <w:t xml:space="preserve"> come da programma dell’Extreme Programming</w:t>
       </w:r>
       <w:r>
         <w:rPr>
@@ -1546,6 +1912,7 @@
           <w:sz w:val="24"/>
           <w:szCs w:val="24"/>
         </w:rPr>
+        <w:lastRenderedPageBreak/>
         <w:t>Modellazione attraverso i diagrammi</w:t>
       </w:r>
     </w:p>
@@ -1568,8 +1935,18 @@
           <w:sz w:val="24"/>
           <w:szCs w:val="24"/>
         </w:rPr>
-        <w:t>Stesura del codice a partire dallo scheletro ottenuto dal Class Diagram</w:t>
-      </w:r>
+        <w:t xml:space="preserve">Stesura del codice a partire dallo scheletro ottenuto dal Class </w:t>
+      </w:r>
+      <w:proofErr w:type="spellStart"/>
+      <w:r>
+        <w:rPr>
+          <w:rFonts w:ascii="Times New Roman" w:hAnsi="Times New Roman" w:cs="Times New Roman"/>
+          <w:sz w:val="24"/>
+          <w:szCs w:val="24"/>
+        </w:rPr>
+        <w:t>Diagram</w:t>
+      </w:r>
+      <w:proofErr w:type="spellEnd"/>
     </w:p>
     <w:p>
       <w:pPr>

--- a/Documentazione/PROJECT_PLAN_v1.docx
+++ b/Documentazione/PROJECT_PLAN_v1.docx
@@ -1120,6 +1120,122 @@
         <w:ind w:left="785"/>
         <w:rPr>
           <w:rFonts w:ascii="Times New Roman" w:hAnsi="Times New Roman" w:cs="Times New Roman"/>
+          <w:sz w:val="24"/>
+          <w:szCs w:val="24"/>
+        </w:rPr>
+      </w:pPr>
+      <w:proofErr w:type="gramStart"/>
+      <w:r>
+        <w:rPr>
+          <w:rFonts w:ascii="Times New Roman" w:hAnsi="Times New Roman" w:cs="Times New Roman"/>
+          <w:b/>
+          <w:bCs/>
+          <w:sz w:val="24"/>
+          <w:szCs w:val="24"/>
+        </w:rPr>
+        <w:t>4°</w:t>
+      </w:r>
+      <w:proofErr w:type="gramEnd"/>
+      <w:r>
+        <w:rPr>
+          <w:rFonts w:ascii="Times New Roman" w:hAnsi="Times New Roman" w:cs="Times New Roman"/>
+          <w:b/>
+          <w:bCs/>
+          <w:sz w:val="24"/>
+          <w:szCs w:val="24"/>
+        </w:rPr>
+        <w:t xml:space="preserve"> incontro:</w:t>
+      </w:r>
+      <w:r>
+        <w:rPr>
+          <w:rFonts w:ascii="Times New Roman" w:hAnsi="Times New Roman" w:cs="Times New Roman"/>
+          <w:sz w:val="24"/>
+          <w:szCs w:val="24"/>
+        </w:rPr>
+        <w:t xml:space="preserve"> Controllo codice </w:t>
+      </w:r>
+      <w:proofErr w:type="spellStart"/>
+      <w:r>
+        <w:rPr>
+          <w:rFonts w:ascii="Times New Roman" w:hAnsi="Times New Roman" w:cs="Times New Roman"/>
+          <w:sz w:val="24"/>
+          <w:szCs w:val="24"/>
+        </w:rPr>
+        <w:t>backend</w:t>
+      </w:r>
+      <w:proofErr w:type="spellEnd"/>
+      <w:r>
+        <w:rPr>
+          <w:rFonts w:ascii="Times New Roman" w:hAnsi="Times New Roman" w:cs="Times New Roman"/>
+          <w:sz w:val="24"/>
+          <w:szCs w:val="24"/>
+        </w:rPr>
+        <w:t xml:space="preserve"> e discussione riguardo l’implementazione del </w:t>
+      </w:r>
+      <w:proofErr w:type="spellStart"/>
+      <w:r>
+        <w:rPr>
+          <w:rFonts w:ascii="Times New Roman" w:hAnsi="Times New Roman" w:cs="Times New Roman"/>
+          <w:sz w:val="24"/>
+          <w:szCs w:val="24"/>
+        </w:rPr>
+        <w:t>frontend</w:t>
+      </w:r>
+      <w:proofErr w:type="spellEnd"/>
+    </w:p>
+    <w:p>
+      <w:pPr>
+        <w:pStyle w:val="Paragrafoelenco"/>
+        <w:ind w:left="785"/>
+        <w:rPr>
+          <w:rFonts w:ascii="Times New Roman" w:hAnsi="Times New Roman" w:cs="Times New Roman"/>
+          <w:sz w:val="24"/>
+          <w:szCs w:val="24"/>
+        </w:rPr>
+      </w:pPr>
+      <w:r>
+        <w:rPr>
+          <w:rFonts w:ascii="Times New Roman" w:hAnsi="Times New Roman" w:cs="Times New Roman"/>
+          <w:b/>
+          <w:bCs/>
+          <w:sz w:val="24"/>
+          <w:szCs w:val="24"/>
+        </w:rPr>
+        <w:t>5° incontro:</w:t>
+      </w:r>
+      <w:r>
+        <w:rPr>
+          <w:rFonts w:ascii="Times New Roman" w:hAnsi="Times New Roman" w:cs="Times New Roman"/>
+          <w:sz w:val="24"/>
+          <w:szCs w:val="24"/>
+        </w:rPr>
+        <w:t xml:space="preserve"> Discussione sulla parte relativa al </w:t>
+      </w:r>
+      <w:proofErr w:type="spellStart"/>
+      <w:r>
+        <w:rPr>
+          <w:rFonts w:ascii="Times New Roman" w:hAnsi="Times New Roman" w:cs="Times New Roman"/>
+          <w:sz w:val="24"/>
+          <w:szCs w:val="24"/>
+        </w:rPr>
+        <w:t>frontend</w:t>
+      </w:r>
+      <w:proofErr w:type="spellEnd"/>
+      <w:r>
+        <w:rPr>
+          <w:rFonts w:ascii="Times New Roman" w:hAnsi="Times New Roman" w:cs="Times New Roman"/>
+          <w:sz w:val="24"/>
+          <w:szCs w:val="24"/>
+        </w:rPr>
+        <w:t xml:space="preserve"> e sull’implementazione della pagina di login</w:t>
+      </w:r>
+    </w:p>
+    <w:p>
+      <w:pPr>
+        <w:pStyle w:val="Paragrafoelenco"/>
+        <w:ind w:left="785"/>
+        <w:rPr>
+          <w:rFonts w:ascii="Times New Roman" w:hAnsi="Times New Roman" w:cs="Times New Roman"/>
           <w:b/>
           <w:bCs/>
           <w:sz w:val="24"/>
@@ -1912,7 +2028,6 @@
           <w:sz w:val="24"/>
           <w:szCs w:val="24"/>
         </w:rPr>
-        <w:lastRenderedPageBreak/>
         <w:t>Modellazione attraverso i diagrammi</w:t>
       </w:r>
     </w:p>
